--- a/hello.docx
+++ b/hello.docx
@@ -283,7 +283,208 @@
     <w:p>
       <w:pPr>
         <w:rPr>
-          <w:lang w:eastAsia="ja-JP"/>
+          <w:rFonts w:hint="eastAsia"/>
+        </w:rPr>
+      </w:pPr>
+    </w:p>
+    <w:p>
+      <w:pPr>
+        <w:rPr>
+          <w:rFonts w:asciiTheme="minorEastAsia" w:hAnsiTheme="minorEastAsia"/>
+          <w:sz w:val="24"/>
+          <w:szCs w:val="24"/>
+        </w:rPr>
+      </w:pPr>
+      <w:r>
+        <w:rPr>
+          <w:rFonts w:asciiTheme="minorEastAsia" w:hAnsiTheme="minorEastAsia" w:cs="Helvetica"/>
+          <w:color w:val="000000"/>
+          <w:sz w:val="24"/>
+          <w:szCs w:val="24"/>
+          <w:shd w:val="clear" w:color="auto" w:fill="FDFDFD"/>
+        </w:rPr>
+        <w:t xml:space="preserve">5. </w:t>
+      </w:r>
+      <w:r>
+        <w:rPr>
+          <w:rFonts w:asciiTheme="minorEastAsia" w:hAnsiTheme="minorEastAsia" w:cs="Helvetica" w:hint="eastAsia"/>
+          <w:color w:val="000000"/>
+          <w:sz w:val="24"/>
+          <w:szCs w:val="24"/>
+          <w:shd w:val="clear" w:color="auto" w:fill="FDFDFD"/>
+        </w:rPr>
+        <w:t>왜</w:t>
+      </w:r>
+      <w:r>
+        <w:rPr>
+          <w:rFonts w:asciiTheme="minorEastAsia" w:hAnsiTheme="minorEastAsia" w:cs="Helvetica"/>
+          <w:color w:val="000000"/>
+          <w:sz w:val="24"/>
+          <w:szCs w:val="24"/>
+          <w:shd w:val="clear" w:color="auto" w:fill="FDFDFD"/>
+        </w:rPr>
+        <w:t xml:space="preserve"> ICT 분야에 진출하려고 하는지. (IT를 선택하려고 한 계기)</w:t>
+      </w:r>
+      <w:r>
+        <w:rPr>
+          <w:rFonts w:asciiTheme="minorEastAsia" w:hAnsiTheme="minorEastAsia" w:cs="Helvetica"/>
+          <w:color w:val="000000"/>
+          <w:sz w:val="24"/>
+          <w:szCs w:val="24"/>
+        </w:rPr>
+        <w:br/>
+      </w:r>
+      <w:r>
+        <w:rPr>
+          <w:rFonts w:asciiTheme="minorEastAsia" w:hAnsiTheme="minorEastAsia" w:cs="Helvetica"/>
+          <w:color w:val="000000"/>
+          <w:sz w:val="24"/>
+          <w:szCs w:val="24"/>
+          <w:shd w:val="clear" w:color="auto" w:fill="FDFDFD"/>
+        </w:rPr>
+        <w:t>*비전공자</w:t>
+      </w:r>
+      <w:r>
+        <w:rPr>
+          <w:rFonts w:asciiTheme="minorEastAsia" w:hAnsiTheme="minorEastAsia" w:cs="Helvetica"/>
+          <w:color w:val="000000"/>
+          <w:sz w:val="24"/>
+          <w:szCs w:val="24"/>
+        </w:rPr>
+        <w:br/>
+      </w:r>
+      <w:r>
+        <w:rPr>
+          <w:rFonts w:asciiTheme="minorEastAsia" w:hAnsiTheme="minorEastAsia" w:cs="Helvetica"/>
+          <w:color w:val="000000"/>
+          <w:sz w:val="24"/>
+          <w:szCs w:val="24"/>
+          <w:shd w:val="clear" w:color="auto" w:fill="FDFDFD"/>
+        </w:rPr>
+        <w:t>IT분야에 관심을 가진 이유→어떤 일을 하고 싶은 것인가.</w:t>
+      </w:r>
+      <w:r>
+        <w:rPr>
+          <w:rFonts w:asciiTheme="minorEastAsia" w:hAnsiTheme="minorEastAsia" w:cs="Helvetica"/>
+          <w:color w:val="000000"/>
+          <w:sz w:val="24"/>
+          <w:szCs w:val="24"/>
+        </w:rPr>
+        <w:br/>
+      </w:r>
+      <w:r>
+        <w:rPr>
+          <w:rFonts w:asciiTheme="minorEastAsia" w:hAnsiTheme="minorEastAsia" w:cs="Helvetica"/>
+          <w:color w:val="000000"/>
+          <w:sz w:val="24"/>
+          <w:szCs w:val="24"/>
+          <w:shd w:val="clear" w:color="auto" w:fill="FDFDFD"/>
+        </w:rPr>
+        <w:t>전공이 안된 이유</w:t>
+      </w:r>
+      <w:r>
+        <w:rPr>
+          <w:rFonts w:asciiTheme="minorEastAsia" w:hAnsiTheme="minorEastAsia" w:cs="Helvetica" w:hint="eastAsia"/>
+          <w:color w:val="000000"/>
+          <w:sz w:val="24"/>
+          <w:szCs w:val="24"/>
+          <w:shd w:val="clear" w:color="auto" w:fill="FDFDFD"/>
+        </w:rPr>
+        <w:t>(</w:t>
+      </w:r>
+      <w:r>
+        <w:rPr>
+          <w:rFonts w:asciiTheme="minorEastAsia" w:hAnsiTheme="minorEastAsia" w:cs="Helvetica"/>
+          <w:color w:val="000000"/>
+          <w:sz w:val="24"/>
+          <w:szCs w:val="24"/>
+          <w:shd w:val="clear" w:color="auto" w:fill="FDFDFD"/>
+        </w:rPr>
+        <w:t>마이너스 부분은 안쓴다)</w:t>
+      </w:r>
+      <w:r>
+        <w:rPr>
+          <w:rFonts w:asciiTheme="minorEastAsia" w:hAnsiTheme="minorEastAsia" w:cs="Helvetica"/>
+          <w:color w:val="000000"/>
+          <w:sz w:val="24"/>
+          <w:szCs w:val="24"/>
+        </w:rPr>
+        <w:br/>
+      </w:r>
+      <w:r>
+        <w:rPr>
+          <w:rFonts w:asciiTheme="minorEastAsia" w:hAnsiTheme="minorEastAsia" w:cs="Helvetica"/>
+          <w:color w:val="000000"/>
+          <w:sz w:val="24"/>
+          <w:szCs w:val="24"/>
+          <w:shd w:val="clear" w:color="auto" w:fill="FDFDFD"/>
+        </w:rPr>
+        <w:t>*전공자:*</w:t>
+      </w:r>
+      <w:r>
+        <w:rPr>
+          <w:rFonts w:asciiTheme="minorEastAsia" w:hAnsiTheme="minorEastAsia" w:cs="Helvetica"/>
+          <w:color w:val="000000"/>
+          <w:sz w:val="24"/>
+          <w:szCs w:val="24"/>
+        </w:rPr>
+        <w:br/>
+      </w:r>
+      <w:r>
+        <w:rPr>
+          <w:rFonts w:asciiTheme="minorEastAsia" w:hAnsiTheme="minorEastAsia" w:cs="Helvetica"/>
+          <w:color w:val="000000"/>
+          <w:sz w:val="24"/>
+          <w:szCs w:val="24"/>
+          <w:shd w:val="clear" w:color="auto" w:fill="FDFDFD"/>
+        </w:rPr>
+        <w:t>전공으로 선택한 이유와 지금 도움이 되는 것.</w:t>
+      </w:r>
+      <w:r>
+        <w:rPr>
+          <w:rFonts w:asciiTheme="minorEastAsia" w:hAnsiTheme="minorEastAsia" w:cs="Helvetica"/>
+          <w:color w:val="000000"/>
+          <w:sz w:val="24"/>
+          <w:szCs w:val="24"/>
+        </w:rPr>
+        <w:br/>
+      </w:r>
+      <w:r>
+        <w:rPr>
+          <w:rFonts w:asciiTheme="minorEastAsia" w:hAnsiTheme="minorEastAsia" w:cs="Helvetica"/>
+          <w:color w:val="000000"/>
+          <w:sz w:val="24"/>
+          <w:szCs w:val="24"/>
+          <w:shd w:val="clear" w:color="auto" w:fill="FDFDFD"/>
+        </w:rPr>
+        <w:t>연구한 일이나 실적 등이 있으면 이야기한다.</w:t>
+      </w:r>
+      <w:r>
+        <w:rPr>
+          <w:rFonts w:asciiTheme="minorEastAsia" w:hAnsiTheme="minorEastAsia" w:cs="Helvetica"/>
+          <w:color w:val="000000"/>
+          <w:sz w:val="24"/>
+          <w:szCs w:val="24"/>
+        </w:rPr>
+        <w:br/>
+      </w:r>
+      <w:r>
+        <w:rPr>
+          <w:rFonts w:asciiTheme="minorEastAsia" w:hAnsiTheme="minorEastAsia" w:cs="Helvetica"/>
+          <w:color w:val="000000"/>
+          <w:sz w:val="24"/>
+          <w:szCs w:val="24"/>
+          <w:shd w:val="clear" w:color="auto" w:fill="FDFDFD"/>
+        </w:rPr>
+        <w:t>관심 있던 분야→거기에서 배운 것.</w:t>
+      </w:r>
+      <w:bookmarkStart w:id="0" w:name="_GoBack"/>
+      <w:bookmarkEnd w:id="0"/>
+    </w:p>
+    <w:p>
+      <w:pPr>
+        <w:rPr>
+          <w:rFonts w:hint="eastAsia"/>
         </w:rPr>
       </w:pPr>
     </w:p>
@@ -295,6 +496,56 @@
     </w:sectPr>
   </w:body>
 </w:document>
+</file>
+
+<file path=word/endnotes.xml><?xml version="1.0" encoding="utf-8"?>
+<w:endnotes xmlns:ve="http://schemas.openxmlformats.org/markup-compatibility/2006" xmlns:o="urn:schemas-microsoft-com:office:office" xmlns:r="http://schemas.openxmlformats.org/officeDocument/2006/relationships" xmlns:m="http://schemas.openxmlformats.org/officeDocument/2006/math" xmlns:v="urn:schemas-microsoft-com:vml" xmlns:wp="http://schemas.openxmlformats.org/drawingml/2006/wordprocessingDrawing" xmlns:w10="urn:schemas-microsoft-com:office:word" xmlns:w="http://schemas.openxmlformats.org/wordprocessingml/2006/main" xmlns:wne="http://schemas.microsoft.com/office/word/2006/wordml">
+  <w:endnote w:type="separator" w:id="0">
+    <w:p>
+      <w:pPr>
+        <w:spacing w:after="0" w:line="240" w:lineRule="auto"/>
+      </w:pPr>
+      <w:r>
+        <w:separator/>
+      </w:r>
+    </w:p>
+  </w:endnote>
+  <w:endnote w:type="continuationSeparator" w:id="1">
+    <w:p>
+      <w:pPr>
+        <w:spacing w:after="0" w:line="240" w:lineRule="auto"/>
+      </w:pPr>
+      <w:r>
+        <w:continuationSeparator/>
+      </w:r>
+    </w:p>
+  </w:endnote>
+</w:endnotes>
+</file>
+
+<file path=word/footnotes.xml><?xml version="1.0" encoding="utf-8"?>
+<w:footnotes xmlns:ve="http://schemas.openxmlformats.org/markup-compatibility/2006" xmlns:o="urn:schemas-microsoft-com:office:office" xmlns:r="http://schemas.openxmlformats.org/officeDocument/2006/relationships" xmlns:m="http://schemas.openxmlformats.org/officeDocument/2006/math" xmlns:v="urn:schemas-microsoft-com:vml" xmlns:wp="http://schemas.openxmlformats.org/drawingml/2006/wordprocessingDrawing" xmlns:w10="urn:schemas-microsoft-com:office:word" xmlns:w="http://schemas.openxmlformats.org/wordprocessingml/2006/main" xmlns:wne="http://schemas.microsoft.com/office/word/2006/wordml">
+  <w:footnote w:type="separator" w:id="0">
+    <w:p>
+      <w:pPr>
+        <w:spacing w:after="0" w:line="240" w:lineRule="auto"/>
+      </w:pPr>
+      <w:r>
+        <w:separator/>
+      </w:r>
+    </w:p>
+  </w:footnote>
+  <w:footnote w:type="continuationSeparator" w:id="1">
+    <w:p>
+      <w:pPr>
+        <w:spacing w:after="0" w:line="240" w:lineRule="auto"/>
+      </w:pPr>
+      <w:r>
+        <w:continuationSeparator/>
+      </w:r>
+    </w:p>
+  </w:footnote>
+</w:footnotes>
 </file>
 
 <file path=word/styles.xml><?xml version="1.0" encoding="utf-8"?>
@@ -495,6 +746,64 @@
     <w:uiPriority w:val="99"/>
     <w:semiHidden/>
     <w:unhideWhenUsed/>
+  </w:style>
+  <w:style w:type="paragraph" w:styleId="a3">
+    <w:name w:val="header"/>
+    <w:basedOn w:val="a"/>
+    <w:link w:val="Char"/>
+    <w:uiPriority w:val="99"/>
+    <w:semiHidden/>
+    <w:unhideWhenUsed/>
+    <w:rsid w:val="0099236A"/>
+    <w:pPr>
+      <w:tabs>
+        <w:tab w:val="center" w:pos="4513"/>
+        <w:tab w:val="right" w:pos="9026"/>
+      </w:tabs>
+      <w:snapToGrid w:val="0"/>
+    </w:pPr>
+  </w:style>
+  <w:style w:type="character" w:customStyle="1" w:styleId="Char">
+    <w:name w:val="머리글 Char"/>
+    <w:basedOn w:val="a0"/>
+    <w:link w:val="a3"/>
+    <w:uiPriority w:val="99"/>
+    <w:semiHidden/>
+    <w:rsid w:val="0099236A"/>
+    <w:rPr>
+      <w:rFonts w:asciiTheme="minorHAnsi" w:eastAsiaTheme="minorEastAsia" w:hAnsiTheme="minorHAnsi"/>
+      <w:sz w:val="20"/>
+      <w:szCs w:val="22"/>
+    </w:rPr>
+  </w:style>
+  <w:style w:type="paragraph" w:styleId="a4">
+    <w:name w:val="footer"/>
+    <w:basedOn w:val="a"/>
+    <w:link w:val="Char0"/>
+    <w:uiPriority w:val="99"/>
+    <w:semiHidden/>
+    <w:unhideWhenUsed/>
+    <w:rsid w:val="0099236A"/>
+    <w:pPr>
+      <w:tabs>
+        <w:tab w:val="center" w:pos="4513"/>
+        <w:tab w:val="right" w:pos="9026"/>
+      </w:tabs>
+      <w:snapToGrid w:val="0"/>
+    </w:pPr>
+  </w:style>
+  <w:style w:type="character" w:customStyle="1" w:styleId="Char0">
+    <w:name w:val="바닥글 Char"/>
+    <w:basedOn w:val="a0"/>
+    <w:link w:val="a4"/>
+    <w:uiPriority w:val="99"/>
+    <w:semiHidden/>
+    <w:rsid w:val="0099236A"/>
+    <w:rPr>
+      <w:rFonts w:asciiTheme="minorHAnsi" w:eastAsiaTheme="minorEastAsia" w:hAnsiTheme="minorHAnsi"/>
+      <w:sz w:val="20"/>
+      <w:szCs w:val="22"/>
+    </w:rPr>
   </w:style>
 </w:styles>
 </file>

--- a/hello.docx
+++ b/hello.docx
@@ -290,9 +290,11 @@
     <w:p>
       <w:pPr>
         <w:rPr>
-          <w:rFonts w:asciiTheme="minorEastAsia" w:hAnsiTheme="minorEastAsia"/>
-          <w:sz w:val="24"/>
-          <w:szCs w:val="24"/>
+          <w:rFonts w:asciiTheme="minorEastAsia" w:hAnsiTheme="minorEastAsia" w:cs="Helvetica" w:hint="eastAsia"/>
+          <w:color w:val="000000"/>
+          <w:sz w:val="24"/>
+          <w:szCs w:val="24"/>
+          <w:shd w:val="clear" w:color="auto" w:fill="FDFDFD"/>
         </w:rPr>
       </w:pPr>
       <w:r>
@@ -484,7 +486,129 @@
     <w:p>
       <w:pPr>
         <w:rPr>
+          <w:rFonts w:asciiTheme="minorEastAsia" w:hAnsiTheme="minorEastAsia"/>
+          <w:sz w:val="24"/>
+          <w:szCs w:val="24"/>
+        </w:rPr>
+      </w:pPr>
+    </w:p>
+    <w:p>
+      <w:pPr>
+        <w:rPr>
+          <w:rFonts w:ascii="MS Gothic" w:eastAsia="MS Gothic" w:hAnsi="MS Gothic"/>
+          <w:sz w:val="24"/>
+          <w:szCs w:val="24"/>
+          <w:lang w:eastAsia="ja-JP"/>
+        </w:rPr>
+      </w:pPr>
+      <w:r>
+        <w:rPr>
+          <w:rFonts w:ascii="MS Gothic" w:eastAsia="MS Gothic" w:hAnsi="MS Gothic"/>
+          <w:sz w:val="24"/>
+          <w:szCs w:val="24"/>
+          <w:lang w:eastAsia="ja-JP"/>
+        </w:rPr>
+        <w:t>6.キャリアプラン（5年後、10年後、未</w:t>
+      </w:r>
+      <w:r>
+        <w:rPr>
+          <w:rFonts w:ascii="MS Gothic" w:eastAsia="MS Gothic" w:hAnsi="MS Gothic" w:hint="eastAsia"/>
+          <w:sz w:val="24"/>
+          <w:szCs w:val="24"/>
+          <w:lang w:eastAsia="ja-JP"/>
+        </w:rPr>
+        <w:t>来の自分について。）</w:t>
+      </w:r>
+    </w:p>
+    <w:p>
+      <w:pPr>
+        <w:rPr>
+          <w:rFonts w:ascii="MS Gothic" w:eastAsia="MS Gothic" w:hAnsi="MS Gothic"/>
+          <w:sz w:val="24"/>
+          <w:szCs w:val="24"/>
+          <w:lang w:eastAsia="ja-JP"/>
+        </w:rPr>
+      </w:pPr>
+      <w:r>
+        <w:rPr>
+          <w:rFonts w:ascii="MS Gothic" w:eastAsia="MS Gothic" w:hAnsi="MS Gothic"/>
+          <w:sz w:val="24"/>
+          <w:szCs w:val="24"/>
+          <w:lang w:eastAsia="ja-JP"/>
+        </w:rPr>
+        <w:t>* 3年後、5年後、その先、現時点でプログラマ</w:t>
+      </w:r>
+      <w:r>
+        <w:rPr>
+          <w:rFonts w:ascii="MS Gothic" w:eastAsia="MS Gothic" w:hAnsi="MS Gothic" w:hint="eastAsia"/>
+          <w:sz w:val="24"/>
+          <w:szCs w:val="24"/>
+          <w:lang w:eastAsia="ja-JP"/>
+        </w:rPr>
+        <w:t>ーとしてどのようなキャリア（仕事）を目指していきたいのか、しっかりと目標を持って仕事に向き合っているか。</w:t>
+      </w:r>
+    </w:p>
+    <w:p>
+      <w:pPr>
+        <w:rPr>
+          <w:rFonts w:ascii="MS Gothic" w:eastAsia="MS Gothic" w:hAnsi="MS Gothic"/>
+          <w:sz w:val="24"/>
+          <w:szCs w:val="24"/>
+          <w:lang w:eastAsia="ja-JP"/>
+        </w:rPr>
+      </w:pPr>
+      <w:r>
+        <w:rPr>
+          <w:rFonts w:ascii="MS Gothic" w:eastAsia="MS Gothic" w:hAnsi="MS Gothic"/>
+          <w:sz w:val="24"/>
+          <w:szCs w:val="24"/>
+          <w:lang w:eastAsia="ja-JP"/>
+        </w:rPr>
+        <w:t>*どんなプログラマ</w:t>
+      </w:r>
+      <w:r>
+        <w:rPr>
+          <w:rFonts w:ascii="MS Gothic" w:eastAsia="MS Gothic" w:hAnsi="MS Gothic" w:hint="eastAsia"/>
+          <w:sz w:val="24"/>
+          <w:szCs w:val="24"/>
+          <w:lang w:eastAsia="ja-JP"/>
+        </w:rPr>
+        <w:t>ーになりたいか、そのためにどのような知識や経験を積んでいけばいいのか、具体的にイメージできるように話せるといい。</w:t>
+      </w:r>
+    </w:p>
+    <w:p>
+      <w:pPr>
+        <w:rPr>
+          <w:rFonts w:ascii="MS Gothic" w:eastAsia="MS Gothic" w:hAnsi="MS Gothic"/>
+          <w:sz w:val="24"/>
+          <w:szCs w:val="24"/>
+          <w:lang w:eastAsia="ja-JP"/>
+        </w:rPr>
+      </w:pPr>
+      <w:r>
+        <w:rPr>
+          <w:rFonts w:ascii="MS Gothic" w:eastAsia="MS Gothic" w:hAnsi="MS Gothic"/>
+          <w:sz w:val="24"/>
+          <w:szCs w:val="24"/>
+          <w:lang w:eastAsia="ja-JP"/>
+        </w:rPr>
+        <w:t>*最終目標はどういう分野を目標にしていていつまでに達成するためにどんな準備をしていくのか。具</w:t>
+      </w:r>
+      <w:r>
+        <w:rPr>
+          <w:rFonts w:ascii="MS Gothic" w:eastAsia="MS Gothic" w:hAnsi="MS Gothic" w:hint="eastAsia"/>
+          <w:sz w:val="24"/>
+          <w:szCs w:val="24"/>
+          <w:lang w:eastAsia="ja-JP"/>
+        </w:rPr>
+        <w:t>体的にやりたいことなどについても話せると良い。</w:t>
+      </w:r>
+    </w:p>
+    <w:p>
+      <w:pPr>
+        <w:rPr>
           <w:rFonts w:hint="eastAsia"/>
+          <w:lang w:eastAsia="ja-JP"/>
         </w:rPr>
       </w:pPr>
     </w:p>

--- a/hello.docx
+++ b/hello.docx
@@ -486,136 +486,567 @@
     <w:p>
       <w:pPr>
         <w:rPr>
+          <w:rFonts w:asciiTheme="minorEastAsia" w:hAnsiTheme="minorEastAsia" w:hint="eastAsia"/>
+          <w:sz w:val="24"/>
+          <w:szCs w:val="24"/>
+        </w:rPr>
+      </w:pPr>
+    </w:p>
+    <w:p>
+      <w:pPr>
+        <w:rPr>
+          <w:rFonts w:asciiTheme="minorEastAsia" w:hAnsiTheme="minorEastAsia" w:hint="eastAsia"/>
+          <w:sz w:val="24"/>
+          <w:szCs w:val="24"/>
+        </w:rPr>
+      </w:pPr>
+    </w:p>
+    <w:p>
+      <w:pPr>
+        <w:rPr>
+          <w:rFonts w:ascii="MS Gothic" w:eastAsia="MS Gothic" w:hAnsi="MS Gothic"/>
+          <w:sz w:val="24"/>
+          <w:szCs w:val="24"/>
+          <w:lang w:eastAsia="ja-JP"/>
+        </w:rPr>
+      </w:pPr>
+      <w:r>
+        <w:rPr>
+          <w:rFonts w:ascii="MS Gothic" w:eastAsia="MS Gothic" w:hAnsi="MS Gothic"/>
+          <w:sz w:val="24"/>
+          <w:szCs w:val="24"/>
+          <w:lang w:eastAsia="ja-JP"/>
+        </w:rPr>
+        <w:t>6.キャリアプラン（5年後、10年後、未</w:t>
+      </w:r>
+      <w:r>
+        <w:rPr>
+          <w:rFonts w:ascii="MS Gothic" w:eastAsia="MS Gothic" w:hAnsi="MS Gothic" w:hint="eastAsia"/>
+          <w:sz w:val="24"/>
+          <w:szCs w:val="24"/>
+          <w:lang w:eastAsia="ja-JP"/>
+        </w:rPr>
+        <w:t>来の自分について。）</w:t>
+      </w:r>
+    </w:p>
+    <w:p>
+      <w:pPr>
+        <w:rPr>
+          <w:rFonts w:ascii="MS Gothic" w:eastAsia="MS Gothic" w:hAnsi="MS Gothic"/>
+          <w:sz w:val="24"/>
+          <w:szCs w:val="24"/>
+          <w:lang w:eastAsia="ja-JP"/>
+        </w:rPr>
+      </w:pPr>
+      <w:r>
+        <w:rPr>
+          <w:rFonts w:ascii="MS Gothic" w:eastAsia="MS Gothic" w:hAnsi="MS Gothic"/>
+          <w:sz w:val="24"/>
+          <w:szCs w:val="24"/>
+          <w:lang w:eastAsia="ja-JP"/>
+        </w:rPr>
+        <w:t>* 3年後、5年後、その先、現時点でプログラマ</w:t>
+      </w:r>
+      <w:r>
+        <w:rPr>
+          <w:rFonts w:ascii="MS Gothic" w:eastAsia="MS Gothic" w:hAnsi="MS Gothic" w:hint="eastAsia"/>
+          <w:sz w:val="24"/>
+          <w:szCs w:val="24"/>
+          <w:lang w:eastAsia="ja-JP"/>
+        </w:rPr>
+        <w:t>ーとしてどのようなキャリア（仕事）を目指していきたいのか、しっかりと目標を持って仕事に向き合っているか。</w:t>
+      </w:r>
+    </w:p>
+    <w:p>
+      <w:pPr>
+        <w:rPr>
+          <w:rFonts w:ascii="MS Gothic" w:eastAsia="MS Gothic" w:hAnsi="MS Gothic"/>
+          <w:sz w:val="24"/>
+          <w:szCs w:val="24"/>
+          <w:lang w:eastAsia="ja-JP"/>
+        </w:rPr>
+      </w:pPr>
+      <w:r>
+        <w:rPr>
+          <w:rFonts w:ascii="MS Gothic" w:eastAsia="MS Gothic" w:hAnsi="MS Gothic"/>
+          <w:sz w:val="24"/>
+          <w:szCs w:val="24"/>
+          <w:lang w:eastAsia="ja-JP"/>
+        </w:rPr>
+        <w:t>*どんなプログラマ</w:t>
+      </w:r>
+      <w:r>
+        <w:rPr>
+          <w:rFonts w:ascii="MS Gothic" w:eastAsia="MS Gothic" w:hAnsi="MS Gothic" w:hint="eastAsia"/>
+          <w:sz w:val="24"/>
+          <w:szCs w:val="24"/>
+          <w:lang w:eastAsia="ja-JP"/>
+        </w:rPr>
+        <w:t>ーになりたいか、そのためにどのような知識や経験を積んでいけばいいのか、具体的にイメージできるように話せるといい。</w:t>
+      </w:r>
+    </w:p>
+    <w:p>
+      <w:pPr>
+        <w:rPr>
+          <w:rFonts w:ascii="MS Gothic" w:eastAsia="MS Gothic" w:hAnsi="MS Gothic"/>
+          <w:sz w:val="24"/>
+          <w:szCs w:val="24"/>
+          <w:lang w:eastAsia="ja-JP"/>
+        </w:rPr>
+      </w:pPr>
+      <w:r>
+        <w:rPr>
+          <w:rFonts w:ascii="MS Gothic" w:eastAsia="MS Gothic" w:hAnsi="MS Gothic"/>
+          <w:sz w:val="24"/>
+          <w:szCs w:val="24"/>
+          <w:lang w:eastAsia="ja-JP"/>
+        </w:rPr>
+        <w:t>*最終目標はどういう分野を目標にしていていつまでに達成するためにどんな準備をしていくのか。具</w:t>
+      </w:r>
+      <w:r>
+        <w:rPr>
+          <w:rFonts w:ascii="MS Gothic" w:eastAsia="MS Gothic" w:hAnsi="MS Gothic" w:hint="eastAsia"/>
+          <w:sz w:val="24"/>
+          <w:szCs w:val="24"/>
+          <w:lang w:eastAsia="ja-JP"/>
+        </w:rPr>
+        <w:t>体的にやりたいことなどについても話せると良い。</w:t>
+      </w:r>
+    </w:p>
+    <w:p>
+      <w:pPr>
+        <w:rPr>
+          <w:rFonts w:hint="eastAsia"/>
+        </w:rPr>
+      </w:pPr>
+    </w:p>
+    <w:p>
+      <w:pPr>
+        <w:rPr>
           <w:rFonts w:asciiTheme="minorEastAsia" w:hAnsiTheme="minorEastAsia"/>
           <w:sz w:val="24"/>
           <w:szCs w:val="24"/>
         </w:rPr>
       </w:pPr>
-    </w:p>
-    <w:p>
-      <w:pPr>
-        <w:rPr>
-          <w:rFonts w:ascii="MS Gothic" w:eastAsia="MS Gothic" w:hAnsi="MS Gothic"/>
-          <w:sz w:val="24"/>
-          <w:szCs w:val="24"/>
-          <w:lang w:eastAsia="ja-JP"/>
-        </w:rPr>
-      </w:pPr>
-      <w:r>
-        <w:rPr>
-          <w:rFonts w:ascii="MS Gothic" w:eastAsia="MS Gothic" w:hAnsi="MS Gothic"/>
-          <w:sz w:val="24"/>
-          <w:szCs w:val="24"/>
-          <w:lang w:eastAsia="ja-JP"/>
-        </w:rPr>
-        <w:t>6.キャリアプラン（5年後、10年後、未</w:t>
-      </w:r>
-      <w:r>
-        <w:rPr>
-          <w:rFonts w:ascii="MS Gothic" w:eastAsia="MS Gothic" w:hAnsi="MS Gothic" w:hint="eastAsia"/>
-          <w:sz w:val="24"/>
-          <w:szCs w:val="24"/>
-          <w:lang w:eastAsia="ja-JP"/>
-        </w:rPr>
-        <w:t>来の自分について。）</w:t>
-      </w:r>
-    </w:p>
-    <w:p>
-      <w:pPr>
-        <w:rPr>
-          <w:rFonts w:ascii="MS Gothic" w:eastAsia="MS Gothic" w:hAnsi="MS Gothic"/>
-          <w:sz w:val="24"/>
-          <w:szCs w:val="24"/>
-          <w:lang w:eastAsia="ja-JP"/>
-        </w:rPr>
-      </w:pPr>
-      <w:r>
-        <w:rPr>
-          <w:rFonts w:ascii="MS Gothic" w:eastAsia="MS Gothic" w:hAnsi="MS Gothic"/>
-          <w:sz w:val="24"/>
-          <w:szCs w:val="24"/>
-          <w:lang w:eastAsia="ja-JP"/>
-        </w:rPr>
-        <w:t>* 3年後、5年後、その先、現時点でプログラマ</w:t>
-      </w:r>
-      <w:r>
-        <w:rPr>
-          <w:rFonts w:ascii="MS Gothic" w:eastAsia="MS Gothic" w:hAnsi="MS Gothic" w:hint="eastAsia"/>
-          <w:sz w:val="24"/>
-          <w:szCs w:val="24"/>
-          <w:lang w:eastAsia="ja-JP"/>
-        </w:rPr>
-        <w:t>ーとしてどのようなキャリア（仕事）を目指していきたいのか、しっかりと目標を持って仕事に向き合っているか。</w:t>
-      </w:r>
-    </w:p>
-    <w:p>
-      <w:pPr>
-        <w:rPr>
-          <w:rFonts w:ascii="MS Gothic" w:eastAsia="MS Gothic" w:hAnsi="MS Gothic"/>
-          <w:sz w:val="24"/>
-          <w:szCs w:val="24"/>
-          <w:lang w:eastAsia="ja-JP"/>
-        </w:rPr>
-      </w:pPr>
-      <w:r>
-        <w:rPr>
-          <w:rFonts w:ascii="MS Gothic" w:eastAsia="MS Gothic" w:hAnsi="MS Gothic"/>
-          <w:sz w:val="24"/>
-          <w:szCs w:val="24"/>
-          <w:lang w:eastAsia="ja-JP"/>
-        </w:rPr>
-        <w:t>*どんなプログラマ</w:t>
-      </w:r>
-      <w:r>
-        <w:rPr>
-          <w:rFonts w:ascii="MS Gothic" w:eastAsia="MS Gothic" w:hAnsi="MS Gothic" w:hint="eastAsia"/>
-          <w:sz w:val="24"/>
-          <w:szCs w:val="24"/>
-          <w:lang w:eastAsia="ja-JP"/>
-        </w:rPr>
-        <w:t>ーになりたいか、そのためにどのような知識や経験を積んでいけばいいのか、具体的にイメージできるように話せるといい。</w:t>
-      </w:r>
-    </w:p>
-    <w:p>
-      <w:pPr>
-        <w:rPr>
-          <w:rFonts w:ascii="MS Gothic" w:eastAsia="MS Gothic" w:hAnsi="MS Gothic"/>
-          <w:sz w:val="24"/>
-          <w:szCs w:val="24"/>
-          <w:lang w:eastAsia="ja-JP"/>
-        </w:rPr>
-      </w:pPr>
-      <w:r>
-        <w:rPr>
-          <w:rFonts w:ascii="MS Gothic" w:eastAsia="MS Gothic" w:hAnsi="MS Gothic"/>
-          <w:sz w:val="24"/>
-          <w:szCs w:val="24"/>
-          <w:lang w:eastAsia="ja-JP"/>
-        </w:rPr>
-        <w:t>*最終目標はどういう分野を目標にしていていつまでに達成するためにどんな準備をしていくのか。具</w:t>
-      </w:r>
-      <w:r>
-        <w:rPr>
-          <w:rFonts w:ascii="MS Gothic" w:eastAsia="MS Gothic" w:hAnsi="MS Gothic" w:hint="eastAsia"/>
-          <w:sz w:val="24"/>
-          <w:szCs w:val="24"/>
-          <w:lang w:eastAsia="ja-JP"/>
-        </w:rPr>
-        <w:t>体的にやりたいことなどについても話せると良い。</w:t>
+      <w:r>
+        <w:rPr>
+          <w:rFonts w:ascii="Helvetica" w:hAnsi="Helvetica" w:cs="Helvetica"/>
+          <w:color w:val="000000"/>
+          <w:sz w:val="24"/>
+          <w:szCs w:val="24"/>
+          <w:shd w:val="clear" w:color="auto" w:fill="FDFDFD"/>
+        </w:rPr>
+        <w:t xml:space="preserve">6. </w:t>
+      </w:r>
+      <w:r>
+        <w:rPr>
+          <w:rFonts w:ascii="Helvetica" w:hAnsi="Helvetica" w:cs="Helvetica"/>
+          <w:color w:val="000000"/>
+          <w:sz w:val="24"/>
+          <w:szCs w:val="24"/>
+          <w:shd w:val="clear" w:color="auto" w:fill="FDFDFD"/>
+        </w:rPr>
+        <w:t>캐리어플랜</w:t>
+      </w:r>
+      <w:r>
+        <w:rPr>
+          <w:rFonts w:ascii="Helvetica" w:hAnsi="Helvetica" w:cs="Helvetica"/>
+          <w:color w:val="000000"/>
+          <w:sz w:val="24"/>
+          <w:szCs w:val="24"/>
+          <w:shd w:val="clear" w:color="auto" w:fill="FDFDFD"/>
+        </w:rPr>
+        <w:t xml:space="preserve"> (5</w:t>
+      </w:r>
+      <w:r>
+        <w:rPr>
+          <w:rFonts w:ascii="Helvetica" w:hAnsi="Helvetica" w:cs="Helvetica"/>
+          <w:color w:val="000000"/>
+          <w:sz w:val="24"/>
+          <w:szCs w:val="24"/>
+          <w:shd w:val="clear" w:color="auto" w:fill="FDFDFD"/>
+        </w:rPr>
+        <w:t>년후</w:t>
+      </w:r>
+      <w:r>
+        <w:rPr>
+          <w:rFonts w:ascii="Helvetica" w:hAnsi="Helvetica" w:cs="Helvetica"/>
+          <w:color w:val="000000"/>
+          <w:sz w:val="24"/>
+          <w:szCs w:val="24"/>
+          <w:shd w:val="clear" w:color="auto" w:fill="FDFDFD"/>
+        </w:rPr>
+        <w:t>, 10</w:t>
+      </w:r>
+      <w:r>
+        <w:rPr>
+          <w:rFonts w:ascii="Helvetica" w:hAnsi="Helvetica" w:cs="Helvetica"/>
+          <w:color w:val="000000"/>
+          <w:sz w:val="24"/>
+          <w:szCs w:val="24"/>
+          <w:shd w:val="clear" w:color="auto" w:fill="FDFDFD"/>
+        </w:rPr>
+        <w:t>년후</w:t>
+      </w:r>
+      <w:r>
+        <w:rPr>
+          <w:rFonts w:ascii="Helvetica" w:hAnsi="Helvetica" w:cs="Helvetica"/>
+          <w:color w:val="000000"/>
+          <w:sz w:val="24"/>
+          <w:szCs w:val="24"/>
+          <w:shd w:val="clear" w:color="auto" w:fill="FDFDFD"/>
+        </w:rPr>
+        <w:t xml:space="preserve">, </w:t>
+      </w:r>
+      <w:r>
+        <w:rPr>
+          <w:rFonts w:ascii="Helvetica" w:hAnsi="Helvetica" w:cs="Helvetica"/>
+          <w:color w:val="000000"/>
+          <w:sz w:val="24"/>
+          <w:szCs w:val="24"/>
+          <w:shd w:val="clear" w:color="auto" w:fill="FDFDFD"/>
+        </w:rPr>
+        <w:t>미래의자신에대해</w:t>
+      </w:r>
+      <w:r>
+        <w:rPr>
+          <w:rFonts w:ascii="Helvetica" w:hAnsi="Helvetica" w:cs="Helvetica"/>
+          <w:color w:val="000000"/>
+          <w:sz w:val="24"/>
+          <w:szCs w:val="24"/>
+          <w:shd w:val="clear" w:color="auto" w:fill="FDFDFD"/>
+        </w:rPr>
+        <w:t>)</w:t>
+      </w:r>
+      <w:r>
+        <w:rPr>
+          <w:rFonts w:ascii="Helvetica" w:hAnsi="Helvetica" w:cs="Helvetica"/>
+          <w:color w:val="000000"/>
+          <w:sz w:val="24"/>
+          <w:szCs w:val="24"/>
+        </w:rPr>
+        <w:br/>
+      </w:r>
+      <w:r>
+        <w:rPr>
+          <w:rFonts w:ascii="Helvetica" w:hAnsi="Helvetica" w:cs="Helvetica"/>
+          <w:color w:val="000000"/>
+          <w:sz w:val="24"/>
+          <w:szCs w:val="24"/>
+          <w:shd w:val="clear" w:color="auto" w:fill="FDFDFD"/>
+        </w:rPr>
+        <w:t>* 3</w:t>
+      </w:r>
+      <w:r>
+        <w:rPr>
+          <w:rFonts w:ascii="Helvetica" w:hAnsi="Helvetica" w:cs="Helvetica"/>
+          <w:color w:val="000000"/>
+          <w:sz w:val="24"/>
+          <w:szCs w:val="24"/>
+          <w:shd w:val="clear" w:color="auto" w:fill="FDFDFD"/>
+        </w:rPr>
+        <w:t>년후</w:t>
+      </w:r>
+      <w:r>
+        <w:rPr>
+          <w:rFonts w:ascii="Helvetica" w:hAnsi="Helvetica" w:cs="Helvetica"/>
+          <w:color w:val="000000"/>
+          <w:sz w:val="24"/>
+          <w:szCs w:val="24"/>
+          <w:shd w:val="clear" w:color="auto" w:fill="FDFDFD"/>
+        </w:rPr>
+        <w:t>, 5</w:t>
+      </w:r>
+      <w:r>
+        <w:rPr>
+          <w:rFonts w:ascii="Helvetica" w:hAnsi="Helvetica" w:cs="Helvetica"/>
+          <w:color w:val="000000"/>
+          <w:sz w:val="24"/>
+          <w:szCs w:val="24"/>
+          <w:shd w:val="clear" w:color="auto" w:fill="FDFDFD"/>
+        </w:rPr>
+        <w:t>년후</w:t>
+      </w:r>
+      <w:r>
+        <w:rPr>
+          <w:rFonts w:ascii="Helvetica" w:hAnsi="Helvetica" w:cs="Helvetica"/>
+          <w:color w:val="000000"/>
+          <w:sz w:val="24"/>
+          <w:szCs w:val="24"/>
+          <w:shd w:val="clear" w:color="auto" w:fill="FDFDFD"/>
+        </w:rPr>
+        <w:t xml:space="preserve">, </w:t>
+      </w:r>
+      <w:r>
+        <w:rPr>
+          <w:rFonts w:ascii="Helvetica" w:hAnsi="Helvetica" w:cs="Helvetica"/>
+          <w:color w:val="000000"/>
+          <w:sz w:val="24"/>
+          <w:szCs w:val="24"/>
+          <w:shd w:val="clear" w:color="auto" w:fill="FDFDFD"/>
+        </w:rPr>
+        <w:t>그다음</w:t>
+      </w:r>
+      <w:r>
+        <w:rPr>
+          <w:rFonts w:ascii="Helvetica" w:hAnsi="Helvetica" w:cs="Helvetica"/>
+          <w:color w:val="000000"/>
+          <w:sz w:val="24"/>
+          <w:szCs w:val="24"/>
+          <w:shd w:val="clear" w:color="auto" w:fill="FDFDFD"/>
+        </w:rPr>
+        <w:t xml:space="preserve">, </w:t>
+      </w:r>
+      <w:r>
+        <w:rPr>
+          <w:rFonts w:ascii="Helvetica" w:hAnsi="Helvetica" w:cs="Helvetica"/>
+          <w:color w:val="000000"/>
+          <w:sz w:val="24"/>
+          <w:szCs w:val="24"/>
+          <w:shd w:val="clear" w:color="auto" w:fill="FDFDFD"/>
+        </w:rPr>
+        <w:t>현시점에서프로그래머로서어떠한캐리어</w:t>
+      </w:r>
+      <w:r>
+        <w:rPr>
+          <w:rFonts w:ascii="Helvetica" w:hAnsi="Helvetica" w:cs="Helvetica"/>
+          <w:color w:val="000000"/>
+          <w:sz w:val="24"/>
+          <w:szCs w:val="24"/>
+          <w:shd w:val="clear" w:color="auto" w:fill="FDFDFD"/>
+        </w:rPr>
+        <w:t>(</w:t>
+      </w:r>
+      <w:r>
+        <w:rPr>
+          <w:rFonts w:ascii="Helvetica" w:hAnsi="Helvetica" w:cs="Helvetica"/>
+          <w:color w:val="000000"/>
+          <w:sz w:val="24"/>
+          <w:szCs w:val="24"/>
+          <w:shd w:val="clear" w:color="auto" w:fill="FDFDFD"/>
+        </w:rPr>
+        <w:t>일</w:t>
+      </w:r>
+      <w:r>
+        <w:rPr>
+          <w:rFonts w:ascii="Helvetica" w:hAnsi="Helvetica" w:cs="Helvetica"/>
+          <w:color w:val="000000"/>
+          <w:sz w:val="24"/>
+          <w:szCs w:val="24"/>
+          <w:shd w:val="clear" w:color="auto" w:fill="FDFDFD"/>
+        </w:rPr>
+        <w:t>)</w:t>
+      </w:r>
+      <w:r>
+        <w:rPr>
+          <w:rFonts w:ascii="Helvetica" w:hAnsi="Helvetica" w:cs="Helvetica"/>
+          <w:color w:val="000000"/>
+          <w:sz w:val="24"/>
+          <w:szCs w:val="24"/>
+          <w:shd w:val="clear" w:color="auto" w:fill="FDFDFD"/>
+        </w:rPr>
+        <w:t>를목표로해나가고싶은것인가</w:t>
+      </w:r>
+      <w:r>
+        <w:rPr>
+          <w:rFonts w:ascii="Helvetica" w:hAnsi="Helvetica" w:cs="Helvetica"/>
+          <w:color w:val="000000"/>
+          <w:sz w:val="24"/>
+          <w:szCs w:val="24"/>
+          <w:shd w:val="clear" w:color="auto" w:fill="FDFDFD"/>
+        </w:rPr>
+        <w:t xml:space="preserve">, </w:t>
+      </w:r>
+      <w:r>
+        <w:rPr>
+          <w:rFonts w:ascii="Helvetica" w:hAnsi="Helvetica" w:cs="Helvetica"/>
+          <w:color w:val="000000"/>
+          <w:sz w:val="24"/>
+          <w:szCs w:val="24"/>
+          <w:shd w:val="clear" w:color="auto" w:fill="FDFDFD"/>
+        </w:rPr>
+        <w:t>제대로목표를가지고일에마주보고있는가</w:t>
+      </w:r>
+      <w:r>
+        <w:rPr>
+          <w:rFonts w:ascii="Helvetica" w:hAnsi="Helvetica" w:cs="Helvetica"/>
+          <w:color w:val="000000"/>
+          <w:sz w:val="24"/>
+          <w:szCs w:val="24"/>
+          <w:shd w:val="clear" w:color="auto" w:fill="FDFDFD"/>
+        </w:rPr>
+        <w:t>.</w:t>
+      </w:r>
+      <w:r>
+        <w:rPr>
+          <w:rFonts w:ascii="Helvetica" w:hAnsi="Helvetica" w:cs="Helvetica"/>
+          <w:color w:val="000000"/>
+          <w:sz w:val="24"/>
+          <w:szCs w:val="24"/>
+        </w:rPr>
+        <w:br/>
+      </w:r>
+      <w:r>
+        <w:rPr>
+          <w:rFonts w:ascii="Helvetica" w:hAnsi="Helvetica" w:cs="Helvetica"/>
+          <w:color w:val="000000"/>
+          <w:sz w:val="24"/>
+          <w:szCs w:val="24"/>
+          <w:shd w:val="clear" w:color="auto" w:fill="FDFDFD"/>
+        </w:rPr>
+        <w:t xml:space="preserve">* </w:t>
+      </w:r>
+      <w:r>
+        <w:rPr>
+          <w:rFonts w:ascii="Helvetica" w:hAnsi="Helvetica" w:cs="Helvetica"/>
+          <w:color w:val="000000"/>
+          <w:sz w:val="24"/>
+          <w:szCs w:val="24"/>
+          <w:shd w:val="clear" w:color="auto" w:fill="FDFDFD"/>
+        </w:rPr>
+        <w:t>어떤프로그래머가되고싶은지</w:t>
+      </w:r>
+      <w:r>
+        <w:rPr>
+          <w:rFonts w:ascii="Helvetica" w:hAnsi="Helvetica" w:cs="Helvetica"/>
+          <w:color w:val="000000"/>
+          <w:sz w:val="24"/>
+          <w:szCs w:val="24"/>
+          <w:shd w:val="clear" w:color="auto" w:fill="FDFDFD"/>
+        </w:rPr>
+        <w:t xml:space="preserve">, </w:t>
+      </w:r>
+      <w:r>
+        <w:rPr>
+          <w:rFonts w:ascii="Helvetica" w:hAnsi="Helvetica" w:cs="Helvetica"/>
+          <w:color w:val="000000"/>
+          <w:sz w:val="24"/>
+          <w:szCs w:val="24"/>
+          <w:shd w:val="clear" w:color="auto" w:fill="FDFDFD"/>
+        </w:rPr>
+        <w:t>이를위해어떠한지식이나경험을쌓아가면좋은지</w:t>
+      </w:r>
+      <w:r>
+        <w:rPr>
+          <w:rFonts w:ascii="Helvetica" w:hAnsi="Helvetica" w:cs="Helvetica"/>
+          <w:color w:val="000000"/>
+          <w:sz w:val="24"/>
+          <w:szCs w:val="24"/>
+          <w:shd w:val="clear" w:color="auto" w:fill="FDFDFD"/>
+        </w:rPr>
+        <w:t xml:space="preserve">, </w:t>
+      </w:r>
+      <w:r>
+        <w:rPr>
+          <w:rFonts w:ascii="Helvetica" w:hAnsi="Helvetica" w:cs="Helvetica"/>
+          <w:color w:val="000000"/>
+          <w:sz w:val="24"/>
+          <w:szCs w:val="24"/>
+          <w:shd w:val="clear" w:color="auto" w:fill="FDFDFD"/>
+        </w:rPr>
+        <w:t>구체적으로상상할수있도록말할수있으면좋다</w:t>
+      </w:r>
+      <w:r>
+        <w:rPr>
+          <w:rFonts w:ascii="Helvetica" w:hAnsi="Helvetica" w:cs="Helvetica"/>
+          <w:color w:val="000000"/>
+          <w:sz w:val="24"/>
+          <w:szCs w:val="24"/>
+          <w:shd w:val="clear" w:color="auto" w:fill="FDFDFD"/>
+        </w:rPr>
+        <w:t>.</w:t>
+      </w:r>
+      <w:r>
+        <w:rPr>
+          <w:rFonts w:ascii="Helvetica" w:hAnsi="Helvetica" w:cs="Helvetica"/>
+          <w:color w:val="000000"/>
+          <w:sz w:val="24"/>
+          <w:szCs w:val="24"/>
+        </w:rPr>
+        <w:br/>
+      </w:r>
+      <w:r>
+        <w:rPr>
+          <w:rFonts w:ascii="Helvetica" w:hAnsi="Helvetica" w:cs="Helvetica"/>
+          <w:color w:val="000000"/>
+          <w:sz w:val="24"/>
+          <w:szCs w:val="24"/>
+          <w:shd w:val="clear" w:color="auto" w:fill="FDFDFD"/>
+        </w:rPr>
+        <w:t>*</w:t>
+      </w:r>
+      <w:r>
+        <w:rPr>
+          <w:rFonts w:ascii="Helvetica" w:hAnsi="Helvetica" w:cs="Helvetica"/>
+          <w:color w:val="000000"/>
+          <w:sz w:val="24"/>
+          <w:szCs w:val="24"/>
+          <w:shd w:val="clear" w:color="auto" w:fill="FDFDFD"/>
+        </w:rPr>
+        <w:t>최종목표는어떤분야를목표로하고있으며</w:t>
+      </w:r>
+      <w:r>
+        <w:rPr>
+          <w:rFonts w:ascii="Helvetica" w:hAnsi="Helvetica" w:cs="Helvetica"/>
+          <w:color w:val="000000"/>
+          <w:sz w:val="24"/>
+          <w:szCs w:val="24"/>
+          <w:shd w:val="clear" w:color="auto" w:fill="FDFDFD"/>
+        </w:rPr>
+        <w:t xml:space="preserve">, </w:t>
+      </w:r>
+      <w:r>
+        <w:rPr>
+          <w:rFonts w:ascii="Helvetica" w:hAnsi="Helvetica" w:cs="Helvetica"/>
+          <w:color w:val="000000"/>
+          <w:sz w:val="24"/>
+          <w:szCs w:val="24"/>
+          <w:shd w:val="clear" w:color="auto" w:fill="FDFDFD"/>
+        </w:rPr>
+        <w:t>언제까지달성하기위해어떤준비를해나갈것인가</w:t>
+      </w:r>
+      <w:r>
+        <w:rPr>
+          <w:rFonts w:ascii="Helvetica" w:hAnsi="Helvetica" w:cs="Helvetica"/>
+          <w:color w:val="000000"/>
+          <w:sz w:val="24"/>
+          <w:szCs w:val="24"/>
+          <w:shd w:val="clear" w:color="auto" w:fill="FDFDFD"/>
+        </w:rPr>
+        <w:t>.</w:t>
+      </w:r>
+      <w:r>
+        <w:rPr>
+          <w:rFonts w:ascii="Helvetica" w:hAnsi="Helvetica" w:cs="Helvetica"/>
+          <w:color w:val="000000"/>
+          <w:sz w:val="24"/>
+          <w:szCs w:val="24"/>
+          <w:shd w:val="clear" w:color="auto" w:fill="FDFDFD"/>
+        </w:rPr>
+        <w:t>구체적으로하고싶은것을말할수있으면좋겠다</w:t>
+      </w:r>
+      <w:r>
+        <w:rPr>
+          <w:rFonts w:ascii="Helvetica" w:hAnsi="Helvetica" w:cs="Helvetica"/>
+          <w:color w:val="000000"/>
+          <w:sz w:val="24"/>
+          <w:szCs w:val="24"/>
+          <w:shd w:val="clear" w:color="auto" w:fill="FDFDFD"/>
+        </w:rPr>
+        <w:t>.</w:t>
       </w:r>
     </w:p>
     <w:p>
       <w:pPr>
         <w:rPr>
           <w:rFonts w:hint="eastAsia"/>
-          <w:lang w:eastAsia="ja-JP"/>
         </w:rPr>
       </w:pPr>
     </w:p>
     <w:sectPr>
-      <w:pgSz w:w="11906" w:h="16838"/>
-      <w:pgMar w:top="1701" w:right="1440" w:bottom="1440" w:left="1440" w:header="851" w:footer="992" w:gutter="0"/>
-      <w:cols w:space="425"/>
+      <w:pgSz w:w="16838" w:h="11906" w:orient="landscape"/>
+      <w:pgMar w:top="720" w:right="720" w:bottom="720" w:left="720" w:header="851" w:footer="992" w:gutter="0"/>
+      <w:cols w:num="2" w:space="425"/>
       <w:docGrid w:linePitch="360"/>
     </w:sectPr>
   </w:body>
@@ -1213,4 +1644,16 @@
   <a:objectDefaults/>
   <a:extraClrSchemeLst/>
 </a:theme>
+</file>
+
+<file path=customXml/item1.xml><?xml version="1.0" encoding="utf-8"?>
+<b:Sources xmlns:b="http://schemas.openxmlformats.org/officeDocument/2006/bibliography" xmlns="http://schemas.openxmlformats.org/officeDocument/2006/bibliography" SelectedStyle="\APA.XSL" StyleName="APA"/>
+</file>
+
+<file path=customXml/itemProps1.xml><?xml version="1.0" encoding="utf-8"?>
+<ds:datastoreItem xmlns:ds="http://schemas.openxmlformats.org/officeDocument/2006/customXml" ds:itemID="{E8BDF293-4AD4-4622-8528-4E5AE7636192}">
+  <ds:schemaRefs>
+    <ds:schemaRef ds:uri="http://schemas.openxmlformats.org/officeDocument/2006/bibliography"/>
+  </ds:schemaRefs>
+</ds:datastoreItem>
 </file>
--- a/hello.docx
+++ b/hello.docx
@@ -283,7 +283,7 @@
     <w:p>
       <w:pPr>
         <w:rPr>
-          <w:rFonts w:hint="eastAsia"/>
+          <w:lang w:eastAsia="ja-JP"/>
         </w:rPr>
       </w:pPr>
     </w:p>
@@ -486,16 +486,18 @@
     <w:p>
       <w:pPr>
         <w:rPr>
-          <w:rFonts w:asciiTheme="minorEastAsia" w:hAnsiTheme="minorEastAsia" w:hint="eastAsia"/>
-          <w:sz w:val="24"/>
-          <w:szCs w:val="24"/>
-        </w:rPr>
-      </w:pPr>
-    </w:p>
-    <w:p>
-      <w:pPr>
-        <w:rPr>
-          <w:rFonts w:asciiTheme="minorEastAsia" w:hAnsiTheme="minorEastAsia" w:hint="eastAsia"/>
+          <w:rFonts w:asciiTheme="minorEastAsia" w:hAnsiTheme="minorEastAsia" w:cs="Helvetica" w:hint="eastAsia"/>
+          <w:color w:val="000000"/>
+          <w:sz w:val="24"/>
+          <w:szCs w:val="24"/>
+          <w:shd w:val="clear" w:color="auto" w:fill="FDFDFD"/>
+        </w:rPr>
+      </w:pPr>
+    </w:p>
+    <w:p>
+      <w:pPr>
+        <w:rPr>
+          <w:rFonts w:asciiTheme="minorEastAsia" w:hAnsiTheme="minorEastAsia"/>
           <w:sz w:val="24"/>
           <w:szCs w:val="24"/>
         </w:rPr>
@@ -616,432 +618,441 @@
     <w:p>
       <w:pPr>
         <w:rPr>
+          <w:lang w:eastAsia="ja-JP"/>
+        </w:rPr>
+      </w:pPr>
+    </w:p>
+    <w:p>
+      <w:pPr>
+        <w:rPr>
+          <w:rFonts w:asciiTheme="minorEastAsia" w:hAnsiTheme="minorEastAsia"/>
+          <w:sz w:val="24"/>
+          <w:szCs w:val="24"/>
+        </w:rPr>
+      </w:pPr>
+      <w:r>
+        <w:rPr>
+          <w:rFonts w:ascii="Helvetica" w:hAnsi="Helvetica" w:cs="Helvetica"/>
+          <w:color w:val="000000"/>
+          <w:sz w:val="24"/>
+          <w:szCs w:val="24"/>
+          <w:shd w:val="clear" w:color="auto" w:fill="FDFDFD"/>
+        </w:rPr>
+        <w:t xml:space="preserve">6. </w:t>
+      </w:r>
+      <w:r>
+        <w:rPr>
+          <w:rFonts w:ascii="Helvetica" w:hAnsi="Helvetica" w:cs="Helvetica"/>
+          <w:color w:val="000000"/>
+          <w:sz w:val="24"/>
+          <w:szCs w:val="24"/>
+          <w:shd w:val="clear" w:color="auto" w:fill="FDFDFD"/>
+        </w:rPr>
+        <w:t>캐리어플랜</w:t>
+      </w:r>
+      <w:r>
+        <w:rPr>
+          <w:rFonts w:ascii="Helvetica" w:hAnsi="Helvetica" w:cs="Helvetica"/>
+          <w:color w:val="000000"/>
+          <w:sz w:val="24"/>
+          <w:szCs w:val="24"/>
+          <w:shd w:val="clear" w:color="auto" w:fill="FDFDFD"/>
+        </w:rPr>
+        <w:t xml:space="preserve"> (5</w:t>
+      </w:r>
+      <w:r>
+        <w:rPr>
+          <w:rFonts w:ascii="Helvetica" w:hAnsi="Helvetica" w:cs="Helvetica"/>
+          <w:color w:val="000000"/>
+          <w:sz w:val="24"/>
+          <w:szCs w:val="24"/>
+          <w:shd w:val="clear" w:color="auto" w:fill="FDFDFD"/>
+        </w:rPr>
+        <w:t>년후</w:t>
+      </w:r>
+      <w:r>
+        <w:rPr>
+          <w:rFonts w:ascii="Helvetica" w:hAnsi="Helvetica" w:cs="Helvetica"/>
+          <w:color w:val="000000"/>
+          <w:sz w:val="24"/>
+          <w:szCs w:val="24"/>
+          <w:shd w:val="clear" w:color="auto" w:fill="FDFDFD"/>
+        </w:rPr>
+        <w:t>, 10</w:t>
+      </w:r>
+      <w:r>
+        <w:rPr>
+          <w:rFonts w:ascii="Helvetica" w:hAnsi="Helvetica" w:cs="Helvetica"/>
+          <w:color w:val="000000"/>
+          <w:sz w:val="24"/>
+          <w:szCs w:val="24"/>
+          <w:shd w:val="clear" w:color="auto" w:fill="FDFDFD"/>
+        </w:rPr>
+        <w:t>년후</w:t>
+      </w:r>
+      <w:r>
+        <w:rPr>
+          <w:rFonts w:ascii="Helvetica" w:hAnsi="Helvetica" w:cs="Helvetica"/>
+          <w:color w:val="000000"/>
+          <w:sz w:val="24"/>
+          <w:szCs w:val="24"/>
+          <w:shd w:val="clear" w:color="auto" w:fill="FDFDFD"/>
+        </w:rPr>
+        <w:t xml:space="preserve">, </w:t>
+      </w:r>
+      <w:r>
+        <w:rPr>
+          <w:rFonts w:ascii="Helvetica" w:hAnsi="Helvetica" w:cs="Helvetica"/>
+          <w:color w:val="000000"/>
+          <w:sz w:val="24"/>
+          <w:szCs w:val="24"/>
+          <w:shd w:val="clear" w:color="auto" w:fill="FDFDFD"/>
+        </w:rPr>
+        <w:t>미래의자신에대해</w:t>
+      </w:r>
+      <w:r>
+        <w:rPr>
+          <w:rFonts w:ascii="Helvetica" w:hAnsi="Helvetica" w:cs="Helvetica"/>
+          <w:color w:val="000000"/>
+          <w:sz w:val="24"/>
+          <w:szCs w:val="24"/>
+          <w:shd w:val="clear" w:color="auto" w:fill="FDFDFD"/>
+        </w:rPr>
+        <w:t>)</w:t>
+      </w:r>
+      <w:r>
+        <w:rPr>
+          <w:rFonts w:ascii="Helvetica" w:hAnsi="Helvetica" w:cs="Helvetica"/>
+          <w:color w:val="000000"/>
+          <w:sz w:val="24"/>
+          <w:szCs w:val="24"/>
+        </w:rPr>
+        <w:br/>
+      </w:r>
+      <w:r>
+        <w:rPr>
+          <w:rFonts w:ascii="Helvetica" w:hAnsi="Helvetica" w:cs="Helvetica"/>
+          <w:color w:val="000000"/>
+          <w:sz w:val="24"/>
+          <w:szCs w:val="24"/>
+          <w:shd w:val="clear" w:color="auto" w:fill="FDFDFD"/>
+        </w:rPr>
+        <w:t>* 3</w:t>
+      </w:r>
+      <w:r>
+        <w:rPr>
+          <w:rFonts w:ascii="Helvetica" w:hAnsi="Helvetica" w:cs="Helvetica"/>
+          <w:color w:val="000000"/>
+          <w:sz w:val="24"/>
+          <w:szCs w:val="24"/>
+          <w:shd w:val="clear" w:color="auto" w:fill="FDFDFD"/>
+        </w:rPr>
+        <w:t>년후</w:t>
+      </w:r>
+      <w:r>
+        <w:rPr>
+          <w:rFonts w:ascii="Helvetica" w:hAnsi="Helvetica" w:cs="Helvetica"/>
+          <w:color w:val="000000"/>
+          <w:sz w:val="24"/>
+          <w:szCs w:val="24"/>
+          <w:shd w:val="clear" w:color="auto" w:fill="FDFDFD"/>
+        </w:rPr>
+        <w:t>, 5</w:t>
+      </w:r>
+      <w:r>
+        <w:rPr>
+          <w:rFonts w:ascii="Helvetica" w:hAnsi="Helvetica" w:cs="Helvetica"/>
+          <w:color w:val="000000"/>
+          <w:sz w:val="24"/>
+          <w:szCs w:val="24"/>
+          <w:shd w:val="clear" w:color="auto" w:fill="FDFDFD"/>
+        </w:rPr>
+        <w:t>년후</w:t>
+      </w:r>
+      <w:r>
+        <w:rPr>
+          <w:rFonts w:ascii="Helvetica" w:hAnsi="Helvetica" w:cs="Helvetica"/>
+          <w:color w:val="000000"/>
+          <w:sz w:val="24"/>
+          <w:szCs w:val="24"/>
+          <w:shd w:val="clear" w:color="auto" w:fill="FDFDFD"/>
+        </w:rPr>
+        <w:t xml:space="preserve">, </w:t>
+      </w:r>
+      <w:r>
+        <w:rPr>
+          <w:rFonts w:ascii="Helvetica" w:hAnsi="Helvetica" w:cs="Helvetica"/>
+          <w:color w:val="000000"/>
+          <w:sz w:val="24"/>
+          <w:szCs w:val="24"/>
+          <w:shd w:val="clear" w:color="auto" w:fill="FDFDFD"/>
+        </w:rPr>
+        <w:t>그다음</w:t>
+      </w:r>
+      <w:r>
+        <w:rPr>
+          <w:rFonts w:ascii="Helvetica" w:hAnsi="Helvetica" w:cs="Helvetica"/>
+          <w:color w:val="000000"/>
+          <w:sz w:val="24"/>
+          <w:szCs w:val="24"/>
+          <w:shd w:val="clear" w:color="auto" w:fill="FDFDFD"/>
+        </w:rPr>
+        <w:t xml:space="preserve">, </w:t>
+      </w:r>
+      <w:r>
+        <w:rPr>
+          <w:rFonts w:ascii="Helvetica" w:hAnsi="Helvetica" w:cs="Helvetica"/>
+          <w:color w:val="000000"/>
+          <w:sz w:val="24"/>
+          <w:szCs w:val="24"/>
+          <w:shd w:val="clear" w:color="auto" w:fill="FDFDFD"/>
+        </w:rPr>
+        <w:t>현시점에서프로그래머로서어떠한캐리어</w:t>
+      </w:r>
+      <w:r>
+        <w:rPr>
+          <w:rFonts w:ascii="Helvetica" w:hAnsi="Helvetica" w:cs="Helvetica"/>
+          <w:color w:val="000000"/>
+          <w:sz w:val="24"/>
+          <w:szCs w:val="24"/>
+          <w:shd w:val="clear" w:color="auto" w:fill="FDFDFD"/>
+        </w:rPr>
+        <w:t>(</w:t>
+      </w:r>
+      <w:r>
+        <w:rPr>
+          <w:rFonts w:ascii="Helvetica" w:hAnsi="Helvetica" w:cs="Helvetica"/>
+          <w:color w:val="000000"/>
+          <w:sz w:val="24"/>
+          <w:szCs w:val="24"/>
+          <w:shd w:val="clear" w:color="auto" w:fill="FDFDFD"/>
+        </w:rPr>
+        <w:t>일</w:t>
+      </w:r>
+      <w:r>
+        <w:rPr>
+          <w:rFonts w:ascii="Helvetica" w:hAnsi="Helvetica" w:cs="Helvetica"/>
+          <w:color w:val="000000"/>
+          <w:sz w:val="24"/>
+          <w:szCs w:val="24"/>
+          <w:shd w:val="clear" w:color="auto" w:fill="FDFDFD"/>
+        </w:rPr>
+        <w:t>)</w:t>
+      </w:r>
+      <w:r>
+        <w:rPr>
+          <w:rFonts w:ascii="Helvetica" w:hAnsi="Helvetica" w:cs="Helvetica"/>
+          <w:color w:val="000000"/>
+          <w:sz w:val="24"/>
+          <w:szCs w:val="24"/>
+          <w:shd w:val="clear" w:color="auto" w:fill="FDFDFD"/>
+        </w:rPr>
+        <w:t>를목표로해나가고싶은것인가</w:t>
+      </w:r>
+      <w:r>
+        <w:rPr>
+          <w:rFonts w:ascii="Helvetica" w:hAnsi="Helvetica" w:cs="Helvetica"/>
+          <w:color w:val="000000"/>
+          <w:sz w:val="24"/>
+          <w:szCs w:val="24"/>
+          <w:shd w:val="clear" w:color="auto" w:fill="FDFDFD"/>
+        </w:rPr>
+        <w:t xml:space="preserve">, </w:t>
+      </w:r>
+      <w:r>
+        <w:rPr>
+          <w:rFonts w:ascii="Helvetica" w:hAnsi="Helvetica" w:cs="Helvetica"/>
+          <w:color w:val="000000"/>
+          <w:sz w:val="24"/>
+          <w:szCs w:val="24"/>
+          <w:shd w:val="clear" w:color="auto" w:fill="FDFDFD"/>
+        </w:rPr>
+        <w:t>제대로목표를가지고일에마주보고있는가</w:t>
+      </w:r>
+      <w:r>
+        <w:rPr>
+          <w:rFonts w:ascii="Helvetica" w:hAnsi="Helvetica" w:cs="Helvetica"/>
+          <w:color w:val="000000"/>
+          <w:sz w:val="24"/>
+          <w:szCs w:val="24"/>
+          <w:shd w:val="clear" w:color="auto" w:fill="FDFDFD"/>
+        </w:rPr>
+        <w:t>.</w:t>
+      </w:r>
+      <w:r>
+        <w:rPr>
+          <w:rFonts w:ascii="Helvetica" w:hAnsi="Helvetica" w:cs="Helvetica"/>
+          <w:color w:val="000000"/>
+          <w:sz w:val="24"/>
+          <w:szCs w:val="24"/>
+        </w:rPr>
+        <w:br/>
+      </w:r>
+      <w:r>
+        <w:rPr>
+          <w:rFonts w:ascii="Helvetica" w:hAnsi="Helvetica" w:cs="Helvetica"/>
+          <w:color w:val="000000"/>
+          <w:sz w:val="24"/>
+          <w:szCs w:val="24"/>
+          <w:shd w:val="clear" w:color="auto" w:fill="FDFDFD"/>
+        </w:rPr>
+        <w:t xml:space="preserve">* </w:t>
+      </w:r>
+      <w:r>
+        <w:rPr>
+          <w:rFonts w:ascii="Helvetica" w:hAnsi="Helvetica" w:cs="Helvetica"/>
+          <w:color w:val="000000"/>
+          <w:sz w:val="24"/>
+          <w:szCs w:val="24"/>
+          <w:shd w:val="clear" w:color="auto" w:fill="FDFDFD"/>
+        </w:rPr>
+        <w:t>어떤프로그래머가되고싶은지</w:t>
+      </w:r>
+      <w:r>
+        <w:rPr>
+          <w:rFonts w:ascii="Helvetica" w:hAnsi="Helvetica" w:cs="Helvetica"/>
+          <w:color w:val="000000"/>
+          <w:sz w:val="24"/>
+          <w:szCs w:val="24"/>
+          <w:shd w:val="clear" w:color="auto" w:fill="FDFDFD"/>
+        </w:rPr>
+        <w:t xml:space="preserve">, </w:t>
+      </w:r>
+      <w:r>
+        <w:rPr>
+          <w:rFonts w:ascii="Helvetica" w:hAnsi="Helvetica" w:cs="Helvetica"/>
+          <w:color w:val="000000"/>
+          <w:sz w:val="24"/>
+          <w:szCs w:val="24"/>
+          <w:shd w:val="clear" w:color="auto" w:fill="FDFDFD"/>
+        </w:rPr>
+        <w:t>이를위해어떠한지식이나경험을쌓아가면좋은지</w:t>
+      </w:r>
+      <w:r>
+        <w:rPr>
+          <w:rFonts w:ascii="Helvetica" w:hAnsi="Helvetica" w:cs="Helvetica"/>
+          <w:color w:val="000000"/>
+          <w:sz w:val="24"/>
+          <w:szCs w:val="24"/>
+          <w:shd w:val="clear" w:color="auto" w:fill="FDFDFD"/>
+        </w:rPr>
+        <w:t xml:space="preserve">, </w:t>
+      </w:r>
+      <w:r>
+        <w:rPr>
+          <w:rFonts w:ascii="Helvetica" w:hAnsi="Helvetica" w:cs="Helvetica"/>
+          <w:color w:val="000000"/>
+          <w:sz w:val="24"/>
+          <w:szCs w:val="24"/>
+          <w:shd w:val="clear" w:color="auto" w:fill="FDFDFD"/>
+        </w:rPr>
+        <w:t>구체적으로상상할수있도록말할수있으면좋다</w:t>
+      </w:r>
+      <w:r>
+        <w:rPr>
+          <w:rFonts w:ascii="Helvetica" w:hAnsi="Helvetica" w:cs="Helvetica"/>
+          <w:color w:val="000000"/>
+          <w:sz w:val="24"/>
+          <w:szCs w:val="24"/>
+          <w:shd w:val="clear" w:color="auto" w:fill="FDFDFD"/>
+        </w:rPr>
+        <w:t>.</w:t>
+      </w:r>
+      <w:r>
+        <w:rPr>
+          <w:rFonts w:ascii="Helvetica" w:hAnsi="Helvetica" w:cs="Helvetica"/>
+          <w:color w:val="000000"/>
+          <w:sz w:val="24"/>
+          <w:szCs w:val="24"/>
+        </w:rPr>
+        <w:br/>
+      </w:r>
+      <w:r>
+        <w:rPr>
+          <w:rFonts w:ascii="Helvetica" w:hAnsi="Helvetica" w:cs="Helvetica"/>
+          <w:color w:val="000000"/>
+          <w:sz w:val="24"/>
+          <w:szCs w:val="24"/>
+          <w:shd w:val="clear" w:color="auto" w:fill="FDFDFD"/>
+        </w:rPr>
+        <w:t>*</w:t>
+      </w:r>
+      <w:r>
+        <w:rPr>
+          <w:rFonts w:ascii="Helvetica" w:hAnsi="Helvetica" w:cs="Helvetica"/>
+          <w:color w:val="000000"/>
+          <w:sz w:val="24"/>
+          <w:szCs w:val="24"/>
+          <w:shd w:val="clear" w:color="auto" w:fill="FDFDFD"/>
+        </w:rPr>
+        <w:t>최종목표는어떤분야를목표로하고있으며</w:t>
+      </w:r>
+      <w:r>
+        <w:rPr>
+          <w:rFonts w:ascii="Helvetica" w:hAnsi="Helvetica" w:cs="Helvetica"/>
+          <w:color w:val="000000"/>
+          <w:sz w:val="24"/>
+          <w:szCs w:val="24"/>
+          <w:shd w:val="clear" w:color="auto" w:fill="FDFDFD"/>
+        </w:rPr>
+        <w:t xml:space="preserve">, </w:t>
+      </w:r>
+      <w:r>
+        <w:rPr>
+          <w:rFonts w:ascii="Helvetica" w:hAnsi="Helvetica" w:cs="Helvetica"/>
+          <w:color w:val="000000"/>
+          <w:sz w:val="24"/>
+          <w:szCs w:val="24"/>
+          <w:shd w:val="clear" w:color="auto" w:fill="FDFDFD"/>
+        </w:rPr>
+        <w:t>언제까지달성하기위해어떤준비를해나갈것인가</w:t>
+      </w:r>
+      <w:r>
+        <w:rPr>
+          <w:rFonts w:ascii="Helvetica" w:hAnsi="Helvetica" w:cs="Helvetica"/>
+          <w:color w:val="000000"/>
+          <w:sz w:val="24"/>
+          <w:szCs w:val="24"/>
+          <w:shd w:val="clear" w:color="auto" w:fill="FDFDFD"/>
+        </w:rPr>
+        <w:t>.</w:t>
+      </w:r>
+      <w:r>
+        <w:rPr>
+          <w:rFonts w:ascii="Helvetica" w:hAnsi="Helvetica" w:cs="Helvetica"/>
+          <w:color w:val="000000"/>
+          <w:sz w:val="24"/>
+          <w:szCs w:val="24"/>
+          <w:shd w:val="clear" w:color="auto" w:fill="FDFDFD"/>
+        </w:rPr>
+        <w:t>구체적으로하고싶은것을말할수있으면좋겠다</w:t>
+      </w:r>
+      <w:r>
+        <w:rPr>
+          <w:rFonts w:ascii="Helvetica" w:hAnsi="Helvetica" w:cs="Helvetica"/>
+          <w:color w:val="000000"/>
+          <w:sz w:val="24"/>
+          <w:szCs w:val="24"/>
+          <w:shd w:val="clear" w:color="auto" w:fill="FDFDFD"/>
+        </w:rPr>
+        <w:t>.</w:t>
+      </w:r>
+    </w:p>
+    <w:p>
+      <w:pPr>
+        <w:rPr>
           <w:rFonts w:hint="eastAsia"/>
         </w:rPr>
       </w:pPr>
-    </w:p>
-    <w:p>
-      <w:pPr>
-        <w:rPr>
-          <w:rFonts w:asciiTheme="minorEastAsia" w:hAnsiTheme="minorEastAsia"/>
-          <w:sz w:val="24"/>
-          <w:szCs w:val="24"/>
-        </w:rPr>
-      </w:pPr>
-      <w:r>
-        <w:rPr>
-          <w:rFonts w:ascii="Helvetica" w:hAnsi="Helvetica" w:cs="Helvetica"/>
-          <w:color w:val="000000"/>
-          <w:sz w:val="24"/>
-          <w:szCs w:val="24"/>
-          <w:shd w:val="clear" w:color="auto" w:fill="FDFDFD"/>
-        </w:rPr>
-        <w:t xml:space="preserve">6. </w:t>
-      </w:r>
-      <w:r>
-        <w:rPr>
-          <w:rFonts w:ascii="Helvetica" w:hAnsi="Helvetica" w:cs="Helvetica"/>
-          <w:color w:val="000000"/>
-          <w:sz w:val="24"/>
-          <w:szCs w:val="24"/>
-          <w:shd w:val="clear" w:color="auto" w:fill="FDFDFD"/>
-        </w:rPr>
-        <w:t>캐리어플랜</w:t>
-      </w:r>
-      <w:r>
-        <w:rPr>
-          <w:rFonts w:ascii="Helvetica" w:hAnsi="Helvetica" w:cs="Helvetica"/>
-          <w:color w:val="000000"/>
-          <w:sz w:val="24"/>
-          <w:szCs w:val="24"/>
-          <w:shd w:val="clear" w:color="auto" w:fill="FDFDFD"/>
-        </w:rPr>
-        <w:t xml:space="preserve"> (5</w:t>
-      </w:r>
-      <w:r>
-        <w:rPr>
-          <w:rFonts w:ascii="Helvetica" w:hAnsi="Helvetica" w:cs="Helvetica"/>
-          <w:color w:val="000000"/>
-          <w:sz w:val="24"/>
-          <w:szCs w:val="24"/>
-          <w:shd w:val="clear" w:color="auto" w:fill="FDFDFD"/>
-        </w:rPr>
-        <w:t>년후</w:t>
-      </w:r>
-      <w:r>
-        <w:rPr>
-          <w:rFonts w:ascii="Helvetica" w:hAnsi="Helvetica" w:cs="Helvetica"/>
-          <w:color w:val="000000"/>
-          <w:sz w:val="24"/>
-          <w:szCs w:val="24"/>
-          <w:shd w:val="clear" w:color="auto" w:fill="FDFDFD"/>
-        </w:rPr>
-        <w:t>, 10</w:t>
-      </w:r>
-      <w:r>
-        <w:rPr>
-          <w:rFonts w:ascii="Helvetica" w:hAnsi="Helvetica" w:cs="Helvetica"/>
-          <w:color w:val="000000"/>
-          <w:sz w:val="24"/>
-          <w:szCs w:val="24"/>
-          <w:shd w:val="clear" w:color="auto" w:fill="FDFDFD"/>
-        </w:rPr>
-        <w:t>년후</w:t>
-      </w:r>
-      <w:r>
-        <w:rPr>
-          <w:rFonts w:ascii="Helvetica" w:hAnsi="Helvetica" w:cs="Helvetica"/>
-          <w:color w:val="000000"/>
-          <w:sz w:val="24"/>
-          <w:szCs w:val="24"/>
-          <w:shd w:val="clear" w:color="auto" w:fill="FDFDFD"/>
-        </w:rPr>
-        <w:t xml:space="preserve">, </w:t>
-      </w:r>
-      <w:r>
-        <w:rPr>
-          <w:rFonts w:ascii="Helvetica" w:hAnsi="Helvetica" w:cs="Helvetica"/>
-          <w:color w:val="000000"/>
-          <w:sz w:val="24"/>
-          <w:szCs w:val="24"/>
-          <w:shd w:val="clear" w:color="auto" w:fill="FDFDFD"/>
-        </w:rPr>
-        <w:t>미래의자신에대해</w:t>
-      </w:r>
-      <w:r>
-        <w:rPr>
-          <w:rFonts w:ascii="Helvetica" w:hAnsi="Helvetica" w:cs="Helvetica"/>
-          <w:color w:val="000000"/>
-          <w:sz w:val="24"/>
-          <w:szCs w:val="24"/>
-          <w:shd w:val="clear" w:color="auto" w:fill="FDFDFD"/>
-        </w:rPr>
-        <w:t>)</w:t>
-      </w:r>
-      <w:r>
-        <w:rPr>
-          <w:rFonts w:ascii="Helvetica" w:hAnsi="Helvetica" w:cs="Helvetica"/>
-          <w:color w:val="000000"/>
-          <w:sz w:val="24"/>
-          <w:szCs w:val="24"/>
-        </w:rPr>
-        <w:br/>
-      </w:r>
-      <w:r>
-        <w:rPr>
-          <w:rFonts w:ascii="Helvetica" w:hAnsi="Helvetica" w:cs="Helvetica"/>
-          <w:color w:val="000000"/>
-          <w:sz w:val="24"/>
-          <w:szCs w:val="24"/>
-          <w:shd w:val="clear" w:color="auto" w:fill="FDFDFD"/>
-        </w:rPr>
-        <w:t>* 3</w:t>
-      </w:r>
-      <w:r>
-        <w:rPr>
-          <w:rFonts w:ascii="Helvetica" w:hAnsi="Helvetica" w:cs="Helvetica"/>
-          <w:color w:val="000000"/>
-          <w:sz w:val="24"/>
-          <w:szCs w:val="24"/>
-          <w:shd w:val="clear" w:color="auto" w:fill="FDFDFD"/>
-        </w:rPr>
-        <w:t>년후</w:t>
-      </w:r>
-      <w:r>
-        <w:rPr>
-          <w:rFonts w:ascii="Helvetica" w:hAnsi="Helvetica" w:cs="Helvetica"/>
-          <w:color w:val="000000"/>
-          <w:sz w:val="24"/>
-          <w:szCs w:val="24"/>
-          <w:shd w:val="clear" w:color="auto" w:fill="FDFDFD"/>
-        </w:rPr>
-        <w:t>, 5</w:t>
-      </w:r>
-      <w:r>
-        <w:rPr>
-          <w:rFonts w:ascii="Helvetica" w:hAnsi="Helvetica" w:cs="Helvetica"/>
-          <w:color w:val="000000"/>
-          <w:sz w:val="24"/>
-          <w:szCs w:val="24"/>
-          <w:shd w:val="clear" w:color="auto" w:fill="FDFDFD"/>
-        </w:rPr>
-        <w:t>년후</w:t>
-      </w:r>
-      <w:r>
-        <w:rPr>
-          <w:rFonts w:ascii="Helvetica" w:hAnsi="Helvetica" w:cs="Helvetica"/>
-          <w:color w:val="000000"/>
-          <w:sz w:val="24"/>
-          <w:szCs w:val="24"/>
-          <w:shd w:val="clear" w:color="auto" w:fill="FDFDFD"/>
-        </w:rPr>
-        <w:t xml:space="preserve">, </w:t>
-      </w:r>
-      <w:r>
-        <w:rPr>
-          <w:rFonts w:ascii="Helvetica" w:hAnsi="Helvetica" w:cs="Helvetica"/>
-          <w:color w:val="000000"/>
-          <w:sz w:val="24"/>
-          <w:szCs w:val="24"/>
-          <w:shd w:val="clear" w:color="auto" w:fill="FDFDFD"/>
-        </w:rPr>
-        <w:t>그다음</w:t>
-      </w:r>
-      <w:r>
-        <w:rPr>
-          <w:rFonts w:ascii="Helvetica" w:hAnsi="Helvetica" w:cs="Helvetica"/>
-          <w:color w:val="000000"/>
-          <w:sz w:val="24"/>
-          <w:szCs w:val="24"/>
-          <w:shd w:val="clear" w:color="auto" w:fill="FDFDFD"/>
-        </w:rPr>
-        <w:t xml:space="preserve">, </w:t>
-      </w:r>
-      <w:r>
-        <w:rPr>
-          <w:rFonts w:ascii="Helvetica" w:hAnsi="Helvetica" w:cs="Helvetica"/>
-          <w:color w:val="000000"/>
-          <w:sz w:val="24"/>
-          <w:szCs w:val="24"/>
-          <w:shd w:val="clear" w:color="auto" w:fill="FDFDFD"/>
-        </w:rPr>
-        <w:t>현시점에서프로그래머로서어떠한캐리어</w:t>
-      </w:r>
-      <w:r>
-        <w:rPr>
-          <w:rFonts w:ascii="Helvetica" w:hAnsi="Helvetica" w:cs="Helvetica"/>
-          <w:color w:val="000000"/>
-          <w:sz w:val="24"/>
-          <w:szCs w:val="24"/>
-          <w:shd w:val="clear" w:color="auto" w:fill="FDFDFD"/>
-        </w:rPr>
-        <w:t>(</w:t>
-      </w:r>
-      <w:r>
-        <w:rPr>
-          <w:rFonts w:ascii="Helvetica" w:hAnsi="Helvetica" w:cs="Helvetica"/>
-          <w:color w:val="000000"/>
-          <w:sz w:val="24"/>
-          <w:szCs w:val="24"/>
-          <w:shd w:val="clear" w:color="auto" w:fill="FDFDFD"/>
-        </w:rPr>
-        <w:t>일</w:t>
-      </w:r>
-      <w:r>
-        <w:rPr>
-          <w:rFonts w:ascii="Helvetica" w:hAnsi="Helvetica" w:cs="Helvetica"/>
-          <w:color w:val="000000"/>
-          <w:sz w:val="24"/>
-          <w:szCs w:val="24"/>
-          <w:shd w:val="clear" w:color="auto" w:fill="FDFDFD"/>
-        </w:rPr>
-        <w:t>)</w:t>
-      </w:r>
-      <w:r>
-        <w:rPr>
-          <w:rFonts w:ascii="Helvetica" w:hAnsi="Helvetica" w:cs="Helvetica"/>
-          <w:color w:val="000000"/>
-          <w:sz w:val="24"/>
-          <w:szCs w:val="24"/>
-          <w:shd w:val="clear" w:color="auto" w:fill="FDFDFD"/>
-        </w:rPr>
-        <w:t>를목표로해나가고싶은것인가</w:t>
-      </w:r>
-      <w:r>
-        <w:rPr>
-          <w:rFonts w:ascii="Helvetica" w:hAnsi="Helvetica" w:cs="Helvetica"/>
-          <w:color w:val="000000"/>
-          <w:sz w:val="24"/>
-          <w:szCs w:val="24"/>
-          <w:shd w:val="clear" w:color="auto" w:fill="FDFDFD"/>
-        </w:rPr>
-        <w:t xml:space="preserve">, </w:t>
-      </w:r>
-      <w:r>
-        <w:rPr>
-          <w:rFonts w:ascii="Helvetica" w:hAnsi="Helvetica" w:cs="Helvetica"/>
-          <w:color w:val="000000"/>
-          <w:sz w:val="24"/>
-          <w:szCs w:val="24"/>
-          <w:shd w:val="clear" w:color="auto" w:fill="FDFDFD"/>
-        </w:rPr>
-        <w:t>제대로목표를가지고일에마주보고있는가</w:t>
-      </w:r>
-      <w:r>
-        <w:rPr>
-          <w:rFonts w:ascii="Helvetica" w:hAnsi="Helvetica" w:cs="Helvetica"/>
-          <w:color w:val="000000"/>
-          <w:sz w:val="24"/>
-          <w:szCs w:val="24"/>
-          <w:shd w:val="clear" w:color="auto" w:fill="FDFDFD"/>
-        </w:rPr>
-        <w:t>.</w:t>
-      </w:r>
-      <w:r>
-        <w:rPr>
-          <w:rFonts w:ascii="Helvetica" w:hAnsi="Helvetica" w:cs="Helvetica"/>
-          <w:color w:val="000000"/>
-          <w:sz w:val="24"/>
-          <w:szCs w:val="24"/>
-        </w:rPr>
-        <w:br/>
-      </w:r>
-      <w:r>
-        <w:rPr>
-          <w:rFonts w:ascii="Helvetica" w:hAnsi="Helvetica" w:cs="Helvetica"/>
-          <w:color w:val="000000"/>
-          <w:sz w:val="24"/>
-          <w:szCs w:val="24"/>
-          <w:shd w:val="clear" w:color="auto" w:fill="FDFDFD"/>
-        </w:rPr>
-        <w:t xml:space="preserve">* </w:t>
-      </w:r>
-      <w:r>
-        <w:rPr>
-          <w:rFonts w:ascii="Helvetica" w:hAnsi="Helvetica" w:cs="Helvetica"/>
-          <w:color w:val="000000"/>
-          <w:sz w:val="24"/>
-          <w:szCs w:val="24"/>
-          <w:shd w:val="clear" w:color="auto" w:fill="FDFDFD"/>
-        </w:rPr>
-        <w:t>어떤프로그래머가되고싶은지</w:t>
-      </w:r>
-      <w:r>
-        <w:rPr>
-          <w:rFonts w:ascii="Helvetica" w:hAnsi="Helvetica" w:cs="Helvetica"/>
-          <w:color w:val="000000"/>
-          <w:sz w:val="24"/>
-          <w:szCs w:val="24"/>
-          <w:shd w:val="clear" w:color="auto" w:fill="FDFDFD"/>
-        </w:rPr>
-        <w:t xml:space="preserve">, </w:t>
-      </w:r>
-      <w:r>
-        <w:rPr>
-          <w:rFonts w:ascii="Helvetica" w:hAnsi="Helvetica" w:cs="Helvetica"/>
-          <w:color w:val="000000"/>
-          <w:sz w:val="24"/>
-          <w:szCs w:val="24"/>
-          <w:shd w:val="clear" w:color="auto" w:fill="FDFDFD"/>
-        </w:rPr>
-        <w:t>이를위해어떠한지식이나경험을쌓아가면좋은지</w:t>
-      </w:r>
-      <w:r>
-        <w:rPr>
-          <w:rFonts w:ascii="Helvetica" w:hAnsi="Helvetica" w:cs="Helvetica"/>
-          <w:color w:val="000000"/>
-          <w:sz w:val="24"/>
-          <w:szCs w:val="24"/>
-          <w:shd w:val="clear" w:color="auto" w:fill="FDFDFD"/>
-        </w:rPr>
-        <w:t xml:space="preserve">, </w:t>
-      </w:r>
-      <w:r>
-        <w:rPr>
-          <w:rFonts w:ascii="Helvetica" w:hAnsi="Helvetica" w:cs="Helvetica"/>
-          <w:color w:val="000000"/>
-          <w:sz w:val="24"/>
-          <w:szCs w:val="24"/>
-          <w:shd w:val="clear" w:color="auto" w:fill="FDFDFD"/>
-        </w:rPr>
-        <w:t>구체적으로상상할수있도록말할수있으면좋다</w:t>
-      </w:r>
-      <w:r>
-        <w:rPr>
-          <w:rFonts w:ascii="Helvetica" w:hAnsi="Helvetica" w:cs="Helvetica"/>
-          <w:color w:val="000000"/>
-          <w:sz w:val="24"/>
-          <w:szCs w:val="24"/>
-          <w:shd w:val="clear" w:color="auto" w:fill="FDFDFD"/>
-        </w:rPr>
-        <w:t>.</w:t>
-      </w:r>
-      <w:r>
-        <w:rPr>
-          <w:rFonts w:ascii="Helvetica" w:hAnsi="Helvetica" w:cs="Helvetica"/>
-          <w:color w:val="000000"/>
-          <w:sz w:val="24"/>
-          <w:szCs w:val="24"/>
-        </w:rPr>
-        <w:br/>
-      </w:r>
-      <w:r>
-        <w:rPr>
-          <w:rFonts w:ascii="Helvetica" w:hAnsi="Helvetica" w:cs="Helvetica"/>
-          <w:color w:val="000000"/>
-          <w:sz w:val="24"/>
-          <w:szCs w:val="24"/>
-          <w:shd w:val="clear" w:color="auto" w:fill="FDFDFD"/>
-        </w:rPr>
-        <w:t>*</w:t>
-      </w:r>
-      <w:r>
-        <w:rPr>
-          <w:rFonts w:ascii="Helvetica" w:hAnsi="Helvetica" w:cs="Helvetica"/>
-          <w:color w:val="000000"/>
-          <w:sz w:val="24"/>
-          <w:szCs w:val="24"/>
-          <w:shd w:val="clear" w:color="auto" w:fill="FDFDFD"/>
-        </w:rPr>
-        <w:t>최종목표는어떤분야를목표로하고있으며</w:t>
-      </w:r>
-      <w:r>
-        <w:rPr>
-          <w:rFonts w:ascii="Helvetica" w:hAnsi="Helvetica" w:cs="Helvetica"/>
-          <w:color w:val="000000"/>
-          <w:sz w:val="24"/>
-          <w:szCs w:val="24"/>
-          <w:shd w:val="clear" w:color="auto" w:fill="FDFDFD"/>
-        </w:rPr>
-        <w:t xml:space="preserve">, </w:t>
-      </w:r>
-      <w:r>
-        <w:rPr>
-          <w:rFonts w:ascii="Helvetica" w:hAnsi="Helvetica" w:cs="Helvetica"/>
-          <w:color w:val="000000"/>
-          <w:sz w:val="24"/>
-          <w:szCs w:val="24"/>
-          <w:shd w:val="clear" w:color="auto" w:fill="FDFDFD"/>
-        </w:rPr>
-        <w:t>언제까지달성하기위해어떤준비를해나갈것인가</w:t>
-      </w:r>
-      <w:r>
-        <w:rPr>
-          <w:rFonts w:ascii="Helvetica" w:hAnsi="Helvetica" w:cs="Helvetica"/>
-          <w:color w:val="000000"/>
-          <w:sz w:val="24"/>
-          <w:szCs w:val="24"/>
-          <w:shd w:val="clear" w:color="auto" w:fill="FDFDFD"/>
-        </w:rPr>
-        <w:t>.</w:t>
-      </w:r>
-      <w:r>
-        <w:rPr>
-          <w:rFonts w:ascii="Helvetica" w:hAnsi="Helvetica" w:cs="Helvetica"/>
-          <w:color w:val="000000"/>
-          <w:sz w:val="24"/>
-          <w:szCs w:val="24"/>
-          <w:shd w:val="clear" w:color="auto" w:fill="FDFDFD"/>
-        </w:rPr>
-        <w:t>구체적으로하고싶은것을말할수있으면좋겠다</w:t>
-      </w:r>
-      <w:r>
-        <w:rPr>
-          <w:rFonts w:ascii="Helvetica" w:hAnsi="Helvetica" w:cs="Helvetica"/>
-          <w:color w:val="000000"/>
-          <w:sz w:val="24"/>
-          <w:szCs w:val="24"/>
-          <w:shd w:val="clear" w:color="auto" w:fill="FDFDFD"/>
-        </w:rPr>
-        <w:t>.</w:t>
-      </w:r>
-    </w:p>
-    <w:p>
-      <w:pPr>
+      <w:r>
+        <w:sym w:font="Wingdings" w:char="F0E0"/>
+      </w:r>
+      <w:r>
         <w:rPr>
           <w:rFonts w:hint="eastAsia"/>
         </w:rPr>
-      </w:pPr>
+        <w:t xml:space="preserve"> 3월 11일까지 제출</w:t>
+      </w:r>
     </w:p>
     <w:sectPr>
       <w:pgSz w:w="16838" w:h="11906" w:orient="landscape"/>
